--- a/lab-3/Exercise 3-Manoj-Adhikari.docx
+++ b/lab-3/Exercise 3-Manoj-Adhikari.docx
@@ -30,12 +30,16 @@
       <w:pPr>
         <w:rPr>
           <w:rFonts w:ascii="Times New Roman" w:hAnsi="Times New Roman" w:cs="Times New Roman"/>
-          <w:lang w:val="en-US"/>
-        </w:rPr>
-      </w:pPr>
-      <w:r>
-        <w:rPr>
-          <w:rFonts w:ascii="Times New Roman" w:hAnsi="Times New Roman" w:cs="Times New Roman"/>
+          <w:b/>
+          <w:bCs/>
+          <w:lang w:val="en-US"/>
+        </w:rPr>
+      </w:pPr>
+      <w:r>
+        <w:rPr>
+          <w:rFonts w:ascii="Times New Roman" w:hAnsi="Times New Roman" w:cs="Times New Roman"/>
+          <w:b/>
+          <w:bCs/>
           <w:lang w:val="en-US"/>
         </w:rPr>
         <w:t>Solution:</w:t>
@@ -553,10 +557,10 @@
           <w:noProof/>
         </w:rPr>
         <w:drawing>
-          <wp:inline distT="0" distB="0" distL="0" distR="0" wp14:anchorId="43FA5AE3" wp14:editId="45D51B36">
-            <wp:extent cx="5943600" cy="382905"/>
+          <wp:inline distT="0" distB="0" distL="0" distR="0" wp14:anchorId="1F9C8C9D" wp14:editId="29B17EB3">
+            <wp:extent cx="5943600" cy="394970"/>
             <wp:effectExtent l="0" t="0" r="0" b="0"/>
-            <wp:docPr id="2050441123" name="Picture 7"/>
+            <wp:docPr id="1749102981" name="Picture 2"/>
             <wp:cNvGraphicFramePr>
               <a:graphicFrameLocks xmlns:a="http://schemas.openxmlformats.org/drawingml/2006/main" noChangeAspect="1"/>
             </wp:cNvGraphicFramePr>
@@ -564,7 +568,7 @@
               <a:graphicData uri="http://schemas.openxmlformats.org/drawingml/2006/picture">
                 <pic:pic xmlns:pic="http://schemas.openxmlformats.org/drawingml/2006/picture">
                   <pic:nvPicPr>
-                    <pic:cNvPr id="2050441123" name="Picture 2050441123"/>
+                    <pic:cNvPr id="1749102981" name="Picture 1749102981"/>
                     <pic:cNvPicPr/>
                   </pic:nvPicPr>
                   <pic:blipFill>
@@ -582,7 +586,7 @@
                   <pic:spPr>
                     <a:xfrm>
                       <a:off x="0" y="0"/>
-                      <a:ext cx="5943600" cy="382905"/>
+                      <a:ext cx="5943600" cy="394970"/>
                     </a:xfrm>
                     <a:prstGeom prst="rect">
                       <a:avLst/>
@@ -606,6 +610,7 @@
       <w:pPr>
         <w:rPr>
           <w:rFonts w:ascii="Times New Roman" w:hAnsi="Times New Roman" w:cs="Times New Roman"/>
+          <w:lang w:val="en-US"/>
         </w:rPr>
       </w:pPr>
     </w:p>
@@ -824,7 +829,14 @@
           <w:rFonts w:ascii="Times New Roman" w:hAnsi="Times New Roman" w:cs="Times New Roman"/>
           <w:lang w:val="en-US"/>
         </w:rPr>
-        <w:t xml:space="preserve">the threshold value of </w:t>
+        <w:t xml:space="preserve">the threshold value </w:t>
+      </w:r>
+      <w:r>
+        <w:rPr>
+          <w:rFonts w:ascii="Times New Roman" w:hAnsi="Times New Roman" w:cs="Times New Roman"/>
+          <w:lang w:val="en-US"/>
+        </w:rPr>
+        <w:t xml:space="preserve">of </w:t>
       </w:r>
       <w:r>
         <w:rPr>
@@ -859,21 +871,7 @@
           <w:rFonts w:ascii="Times New Roman" w:hAnsi="Times New Roman" w:cs="Times New Roman"/>
           <w:lang w:val="en-US"/>
         </w:rPr>
-        <w:t xml:space="preserve">his means the correlation </w:t>
-      </w:r>
-      <w:r>
-        <w:rPr>
-          <w:rFonts w:ascii="Times New Roman" w:hAnsi="Times New Roman" w:cs="Times New Roman"/>
-          <w:lang w:val="en-US"/>
-        </w:rPr>
-        <w:t>is</w:t>
-      </w:r>
-      <w:r>
-        <w:rPr>
-          <w:rFonts w:ascii="Times New Roman" w:hAnsi="Times New Roman" w:cs="Times New Roman"/>
-          <w:lang w:val="en-US"/>
-        </w:rPr>
-        <w:t xml:space="preserve"> highly statistically significant.</w:t>
+        <w:t>his means the correlation is highly statistically significant.</w:t>
       </w:r>
     </w:p>
     <w:p>
@@ -953,49 +951,7 @@
           <w:rFonts w:ascii="Times New Roman" w:hAnsi="Times New Roman" w:cs="Times New Roman"/>
           <w:lang w:val="en-US"/>
         </w:rPr>
-        <w:t xml:space="preserve"> </w:t>
-      </w:r>
-      <w:r>
-        <w:rPr>
-          <w:rFonts w:ascii="Times New Roman" w:hAnsi="Times New Roman" w:cs="Times New Roman"/>
-          <w:lang w:val="en-US"/>
-        </w:rPr>
-        <w:t xml:space="preserve">which </w:t>
-      </w:r>
-      <w:r>
-        <w:rPr>
-          <w:rFonts w:ascii="Times New Roman" w:hAnsi="Times New Roman" w:cs="Times New Roman"/>
-          <w:lang w:val="en-US"/>
-        </w:rPr>
-        <w:t>indicates</w:t>
-      </w:r>
-      <w:r>
-        <w:rPr>
-          <w:rFonts w:ascii="Times New Roman" w:hAnsi="Times New Roman" w:cs="Times New Roman"/>
-          <w:lang w:val="en-US"/>
-        </w:rPr>
-        <w:t xml:space="preserve"> </w:t>
-      </w:r>
-      <w:r>
-        <w:rPr>
-          <w:rFonts w:ascii="Times New Roman" w:hAnsi="Times New Roman" w:cs="Times New Roman"/>
-          <w:lang w:val="en-US"/>
-        </w:rPr>
-        <w:t xml:space="preserve">salary and </w:t>
-      </w:r>
-      <w:r>
-        <w:rPr>
-          <w:rFonts w:ascii="Times New Roman" w:hAnsi="Times New Roman" w:cs="Times New Roman"/>
-          <w:lang w:val="en-US"/>
-        </w:rPr>
-        <w:t>prestige</w:t>
-      </w:r>
-      <w:r>
-        <w:rPr>
-          <w:rFonts w:ascii="Times New Roman" w:hAnsi="Times New Roman" w:cs="Times New Roman"/>
-          <w:lang w:val="en-US"/>
-        </w:rPr>
-        <w:t xml:space="preserve"> have a strong correlation.</w:t>
+        <w:t xml:space="preserve"> which indicates salary and prestige have a strong correlation.</w:t>
       </w:r>
     </w:p>
     <w:p>
@@ -1015,21 +971,7 @@
           <w:rFonts w:ascii="Times New Roman" w:hAnsi="Times New Roman" w:cs="Times New Roman"/>
           <w:lang w:val="en-US"/>
         </w:rPr>
-        <w:t xml:space="preserve">The statistical significance of the test (p-value) for salary and </w:t>
-      </w:r>
-      <w:r>
-        <w:rPr>
-          <w:rFonts w:ascii="Times New Roman" w:hAnsi="Times New Roman" w:cs="Times New Roman"/>
-          <w:lang w:val="en-US"/>
-        </w:rPr>
-        <w:t xml:space="preserve">prestige </w:t>
-      </w:r>
-      <w:r>
-        <w:rPr>
-          <w:rFonts w:ascii="Times New Roman" w:hAnsi="Times New Roman" w:cs="Times New Roman"/>
-          <w:lang w:val="en-US"/>
-        </w:rPr>
-        <w:t xml:space="preserve">is </w:t>
+        <w:t xml:space="preserve">The statistical significance of the test (p-value) for salary and prestige is </w:t>
       </w:r>
       <w:r>
         <w:rPr>
@@ -1045,14 +987,21 @@
           <w:rFonts w:ascii="Times New Roman" w:hAnsi="Times New Roman" w:cs="Times New Roman"/>
           <w:lang w:val="en-US"/>
         </w:rPr>
-        <w:t xml:space="preserve"> </w:t>
-      </w:r>
-      <w:r>
-        <w:rPr>
-          <w:rFonts w:ascii="Times New Roman" w:hAnsi="Times New Roman" w:cs="Times New Roman"/>
-          <w:lang w:val="en-US"/>
-        </w:rPr>
-        <w:t>which is less than the threshold value of 0.05. This indicates we can trust the correlation test. T</w:t>
+        <w:t xml:space="preserve"> which is less than the threshold value </w:t>
+      </w:r>
+      <w:r>
+        <w:rPr>
+          <w:rFonts w:ascii="Times New Roman" w:hAnsi="Times New Roman" w:cs="Times New Roman"/>
+          <w:lang w:val="en-US"/>
+        </w:rPr>
+        <w:t xml:space="preserve">of </w:t>
+      </w:r>
+      <w:r>
+        <w:rPr>
+          <w:rFonts w:ascii="Times New Roman" w:hAnsi="Times New Roman" w:cs="Times New Roman"/>
+          <w:lang w:val="en-US"/>
+        </w:rPr>
+        <w:t>0.05. This indicates we can trust the correlation test. T</w:t>
       </w:r>
       <w:r>
         <w:rPr>
@@ -1107,35 +1056,7 @@
           <w:rFonts w:ascii="Times New Roman" w:hAnsi="Times New Roman" w:cs="Times New Roman"/>
           <w:lang w:val="en-US"/>
         </w:rPr>
-        <w:t xml:space="preserve">The correlation coefficient of </w:t>
-      </w:r>
-      <w:r>
-        <w:rPr>
-          <w:rFonts w:ascii="Times New Roman" w:hAnsi="Times New Roman" w:cs="Times New Roman"/>
-          <w:lang w:val="en-US"/>
-        </w:rPr>
-        <w:t xml:space="preserve">education </w:t>
-      </w:r>
-      <w:r>
-        <w:rPr>
-          <w:rFonts w:ascii="Times New Roman" w:hAnsi="Times New Roman" w:cs="Times New Roman"/>
-          <w:lang w:val="en-US"/>
-        </w:rPr>
-        <w:t xml:space="preserve">and </w:t>
-      </w:r>
-      <w:r>
-        <w:rPr>
-          <w:rFonts w:ascii="Times New Roman" w:hAnsi="Times New Roman" w:cs="Times New Roman"/>
-          <w:lang w:val="en-US"/>
-        </w:rPr>
-        <w:t xml:space="preserve">prestige </w:t>
-      </w:r>
-      <w:r>
-        <w:rPr>
-          <w:rFonts w:ascii="Times New Roman" w:hAnsi="Times New Roman" w:cs="Times New Roman"/>
-          <w:lang w:val="en-US"/>
-        </w:rPr>
-        <w:t xml:space="preserve">is </w:t>
+        <w:t xml:space="preserve">The correlation coefficient of education and prestige is </w:t>
       </w:r>
       <w:r>
         <w:rPr>
@@ -1151,28 +1072,7 @@
           <w:rFonts w:ascii="Times New Roman" w:hAnsi="Times New Roman" w:cs="Times New Roman"/>
           <w:lang w:val="en-US"/>
         </w:rPr>
-        <w:t xml:space="preserve"> </w:t>
-      </w:r>
-      <w:r>
-        <w:rPr>
-          <w:rFonts w:ascii="Times New Roman" w:hAnsi="Times New Roman" w:cs="Times New Roman"/>
-          <w:lang w:val="en-US"/>
-        </w:rPr>
-        <w:t>which indicates education</w:t>
-      </w:r>
-      <w:r>
-        <w:rPr>
-          <w:rFonts w:ascii="Times New Roman" w:hAnsi="Times New Roman" w:cs="Times New Roman"/>
-          <w:lang w:val="en-US"/>
-        </w:rPr>
-        <w:t xml:space="preserve"> and prestige</w:t>
-      </w:r>
-      <w:r>
-        <w:rPr>
-          <w:rFonts w:ascii="Times New Roman" w:hAnsi="Times New Roman" w:cs="Times New Roman"/>
-          <w:lang w:val="en-US"/>
-        </w:rPr>
-        <w:t xml:space="preserve"> have a strong correlation.</w:t>
+        <w:t xml:space="preserve"> which indicates education and prestige have a strong correlation.</w:t>
       </w:r>
     </w:p>
     <w:p>
@@ -1192,42 +1092,7 @@
           <w:rFonts w:ascii="Times New Roman" w:hAnsi="Times New Roman" w:cs="Times New Roman"/>
           <w:lang w:val="en-US"/>
         </w:rPr>
-        <w:t xml:space="preserve">The statistical significance of the test (p-value) for </w:t>
-      </w:r>
-      <w:r>
-        <w:rPr>
-          <w:rFonts w:ascii="Times New Roman" w:hAnsi="Times New Roman" w:cs="Times New Roman"/>
-          <w:lang w:val="en-US"/>
-        </w:rPr>
-        <w:t xml:space="preserve">education </w:t>
-      </w:r>
-      <w:r>
-        <w:rPr>
-          <w:rFonts w:ascii="Times New Roman" w:hAnsi="Times New Roman" w:cs="Times New Roman"/>
-          <w:lang w:val="en-US"/>
-        </w:rPr>
-        <w:t xml:space="preserve">and </w:t>
-      </w:r>
-      <w:r>
-        <w:rPr>
-          <w:rFonts w:ascii="Times New Roman" w:hAnsi="Times New Roman" w:cs="Times New Roman"/>
-          <w:lang w:val="en-US"/>
-        </w:rPr>
-        <w:t xml:space="preserve">prestige </w:t>
-      </w:r>
-      <w:r>
-        <w:rPr>
-          <w:rFonts w:ascii="Times New Roman" w:hAnsi="Times New Roman" w:cs="Times New Roman"/>
-          <w:lang w:val="en-US"/>
-        </w:rPr>
-        <w:t>is</w:t>
-      </w:r>
-      <w:r>
-        <w:rPr>
-          <w:rFonts w:ascii="Times New Roman" w:hAnsi="Times New Roman" w:cs="Times New Roman"/>
-          <w:lang w:val="en-US"/>
-        </w:rPr>
-        <w:t xml:space="preserve"> </w:t>
+        <w:t xml:space="preserve">The statistical significance of the test (p-value) for education and prestige is </w:t>
       </w:r>
       <w:r>
         <w:rPr>
@@ -1243,14 +1108,21 @@
           <w:rFonts w:ascii="Times New Roman" w:hAnsi="Times New Roman" w:cs="Times New Roman"/>
           <w:lang w:val="en-US"/>
         </w:rPr>
-        <w:t xml:space="preserve"> </w:t>
-      </w:r>
-      <w:r>
-        <w:rPr>
-          <w:rFonts w:ascii="Times New Roman" w:hAnsi="Times New Roman" w:cs="Times New Roman"/>
-          <w:lang w:val="en-US"/>
-        </w:rPr>
-        <w:t>which is less than the threshold value of 0.05. This indicates we can trust the correlation test. T</w:t>
+        <w:t xml:space="preserve"> which is less than the threshold value </w:t>
+      </w:r>
+      <w:r>
+        <w:rPr>
+          <w:rFonts w:ascii="Times New Roman" w:hAnsi="Times New Roman" w:cs="Times New Roman"/>
+          <w:lang w:val="en-US"/>
+        </w:rPr>
+        <w:t xml:space="preserve">of </w:t>
+      </w:r>
+      <w:r>
+        <w:rPr>
+          <w:rFonts w:ascii="Times New Roman" w:hAnsi="Times New Roman" w:cs="Times New Roman"/>
+          <w:lang w:val="en-US"/>
+        </w:rPr>
+        <w:t>0.05. This indicates we can trust the correlation test. T</w:t>
       </w:r>
       <w:r>
         <w:rPr>
